--- a/自动化/批量管理ansible/Ansible 自动化运维.docx
+++ b/自动化/批量管理ansible/Ansible 自动化运维.docx
@@ -697,39 +697,7 @@
             <w:color w:val="auto"/>
             <w:u w:val="none"/>
           </w:rPr>
-          <w:t>https://mirrors.aliyun.com/epel/epel-release-late</w:t>
-        </w:r>
-        <w:r>
-          <w:rPr>
-            <w:rStyle w:val="a4"/>
-            <w:color w:val="auto"/>
-            <w:u w:val="none"/>
-          </w:rPr>
-          <w:t>s</w:t>
-        </w:r>
-        <w:r>
-          <w:rPr>
-            <w:rStyle w:val="a4"/>
-            <w:color w:val="auto"/>
-            <w:u w:val="none"/>
-          </w:rPr>
-          <w:t>t-8.noarch.r</w:t>
-        </w:r>
-        <w:r>
-          <w:rPr>
-            <w:rStyle w:val="a4"/>
-            <w:color w:val="auto"/>
-            <w:u w:val="none"/>
-          </w:rPr>
-          <w:t>p</w:t>
-        </w:r>
-        <w:r>
-          <w:rPr>
-            <w:rStyle w:val="a4"/>
-            <w:color w:val="auto"/>
-            <w:u w:val="none"/>
-          </w:rPr>
-          <w:t>m</w:t>
+          <w:t>https://mirrors.aliyun.com/epel/epel-release-latest-8.noarch.rpm</w:t>
         </w:r>
       </w:hyperlink>
     </w:p>
@@ -962,9 +930,6 @@
           <w:ilvl w:val="0"/>
           <w:numId w:val="10"/>
         </w:numPr>
-        <w:rPr>
-          <w:rFonts w:hint="eastAsia"/>
-        </w:rPr>
       </w:pPr>
       <w:r>
         <w:t>/</w:t>
@@ -999,9 +964,6 @@
           <w:ilvl w:val="0"/>
           <w:numId w:val="10"/>
         </w:numPr>
-        <w:rPr>
-          <w:rFonts w:hint="eastAsia"/>
-        </w:rPr>
       </w:pPr>
       <w:r>
         <w:rPr>
@@ -1078,9 +1040,6 @@
     <w:p>
       <w:pPr>
         <w:pStyle w:val="a7"/>
-        <w:rPr>
-          <w:rFonts w:hint="eastAsia"/>
-        </w:rPr>
       </w:pPr>
     </w:p>
     <w:p>
@@ -1133,6 +1092,7 @@
       <w:r>
         <w:rPr>
           <w:rFonts w:ascii="Songti SC" w:eastAsia="Songti SC" w:hAnsi="Songti SC"/>
+          <w:noProof/>
           <w:szCs w:val="21"/>
         </w:rPr>
         <w:drawing>
@@ -1182,7 +1142,7 @@
     <w:p>
       <w:pPr>
         <w:rPr>
-          <w:rFonts w:ascii="Songti SC" w:eastAsia="Songti SC" w:hAnsi="Songti SC" w:hint="eastAsia"/>
+          <w:rFonts w:ascii="Songti SC" w:eastAsia="Songti SC" w:hAnsi="Songti SC"/>
           <w:szCs w:val="21"/>
         </w:rPr>
       </w:pPr>
@@ -1249,7 +1209,7 @@
           <w:p>
             <w:pPr>
               <w:rPr>
-                <w:rFonts w:ascii="Songti SC" w:eastAsia="Songti SC" w:hAnsi="Songti SC" w:hint="eastAsia"/>
+                <w:rFonts w:ascii="Songti SC" w:eastAsia="Songti SC" w:hAnsi="Songti SC"/>
                 <w:sz w:val="24"/>
               </w:rPr>
             </w:pPr>
@@ -1269,7 +1229,7 @@
           <w:p>
             <w:pPr>
               <w:rPr>
-                <w:rFonts w:ascii="Songti SC" w:eastAsia="Songti SC" w:hAnsi="Songti SC" w:hint="eastAsia"/>
+                <w:rFonts w:ascii="Songti SC" w:eastAsia="Songti SC" w:hAnsi="Songti SC"/>
                 <w:sz w:val="24"/>
               </w:rPr>
             </w:pPr>
@@ -1289,7 +1249,7 @@
           <w:p>
             <w:pPr>
               <w:rPr>
-                <w:rFonts w:ascii="Songti SC" w:eastAsia="Songti SC" w:hAnsi="Songti SC" w:hint="eastAsia"/>
+                <w:rFonts w:ascii="Songti SC" w:eastAsia="Songti SC" w:hAnsi="Songti SC"/>
                 <w:sz w:val="24"/>
               </w:rPr>
             </w:pPr>
@@ -1309,7 +1269,7 @@
           <w:p>
             <w:pPr>
               <w:rPr>
-                <w:rFonts w:ascii="Songti SC" w:eastAsia="Songti SC" w:hAnsi="Songti SC" w:hint="eastAsia"/>
+                <w:rFonts w:ascii="Songti SC" w:eastAsia="Songti SC" w:hAnsi="Songti SC"/>
                 <w:sz w:val="24"/>
               </w:rPr>
             </w:pPr>
@@ -1358,7 +1318,7 @@
           <w:p>
             <w:pPr>
               <w:rPr>
-                <w:rFonts w:ascii="Songti SC" w:eastAsia="Songti SC" w:hAnsi="Songti SC" w:hint="eastAsia"/>
+                <w:rFonts w:ascii="Songti SC" w:eastAsia="Songti SC" w:hAnsi="Songti SC"/>
                 <w:sz w:val="24"/>
               </w:rPr>
             </w:pPr>
@@ -1405,7 +1365,7 @@
           <w:p>
             <w:pPr>
               <w:rPr>
-                <w:rFonts w:ascii="Songti SC" w:eastAsia="Songti SC" w:hAnsi="Songti SC" w:hint="eastAsia"/>
+                <w:rFonts w:ascii="Songti SC" w:eastAsia="Songti SC" w:hAnsi="Songti SC"/>
                 <w:sz w:val="24"/>
               </w:rPr>
             </w:pPr>
@@ -1432,7 +1392,7 @@
           <w:p>
             <w:pPr>
               <w:rPr>
-                <w:rFonts w:ascii="Songti SC" w:eastAsia="Songti SC" w:hAnsi="Songti SC" w:hint="eastAsia"/>
+                <w:rFonts w:ascii="Songti SC" w:eastAsia="Songti SC" w:hAnsi="Songti SC"/>
                 <w:sz w:val="24"/>
               </w:rPr>
             </w:pPr>
@@ -1445,7 +1405,7 @@
           <w:p>
             <w:pPr>
               <w:rPr>
-                <w:rFonts w:ascii="Songti SC" w:eastAsia="Songti SC" w:hAnsi="Songti SC" w:hint="eastAsia"/>
+                <w:rFonts w:ascii="Songti SC" w:eastAsia="Songti SC" w:hAnsi="Songti SC"/>
                 <w:sz w:val="24"/>
               </w:rPr>
             </w:pPr>
@@ -1483,7 +1443,7 @@
           <w:p>
             <w:pPr>
               <w:rPr>
-                <w:rFonts w:ascii="Songti SC" w:eastAsia="Songti SC" w:hAnsi="Songti SC" w:hint="eastAsia"/>
+                <w:rFonts w:ascii="Songti SC" w:eastAsia="Songti SC" w:hAnsi="Songti SC"/>
                 <w:sz w:val="24"/>
               </w:rPr>
             </w:pPr>
@@ -1510,9 +1470,6 @@
           <w:p>
             <w:pPr>
               <w:jc w:val="center"/>
-              <w:rPr>
-                <w:rFonts w:hint="eastAsia"/>
-              </w:rPr>
             </w:pPr>
             <w:r>
               <w:rPr>
@@ -1530,7 +1487,7 @@
           <w:p>
             <w:pPr>
               <w:rPr>
-                <w:rFonts w:ascii="Songti SC" w:eastAsia="Songti SC" w:hAnsi="Songti SC" w:hint="eastAsia"/>
+                <w:rFonts w:ascii="Songti SC" w:eastAsia="Songti SC" w:hAnsi="Songti SC"/>
                 <w:sz w:val="24"/>
               </w:rPr>
             </w:pPr>
@@ -1557,7 +1514,7 @@
           <w:p>
             <w:pPr>
               <w:rPr>
-                <w:rFonts w:ascii="Songti SC" w:eastAsia="Songti SC" w:hAnsi="Songti SC" w:hint="eastAsia"/>
+                <w:rFonts w:ascii="Songti SC" w:eastAsia="Songti SC" w:hAnsi="Songti SC"/>
                 <w:sz w:val="24"/>
               </w:rPr>
             </w:pPr>
@@ -1584,7 +1541,7 @@
           <w:p>
             <w:pPr>
               <w:rPr>
-                <w:rFonts w:ascii="Songti SC" w:eastAsia="Songti SC" w:hAnsi="Songti SC" w:hint="eastAsia"/>
+                <w:rFonts w:ascii="Songti SC" w:eastAsia="Songti SC" w:hAnsi="Songti SC"/>
                 <w:sz w:val="24"/>
               </w:rPr>
             </w:pPr>
@@ -1712,9 +1669,6 @@
       <w:pPr>
         <w:pStyle w:val="a7"/>
         <w:ind w:leftChars="100" w:left="210"/>
-        <w:rPr>
-          <w:rFonts w:hint="eastAsia"/>
-        </w:rPr>
       </w:pPr>
       <w:r>
         <w:t xml:space="preserve">automation </w:t>
@@ -1749,31 +1703,31 @@
       </w:r>
       <w:proofErr w:type="spellEnd"/>
       <w:r>
-        <w:t xml:space="preserve">|' </w:t>
+        <w:t>|' /</w:t>
       </w:r>
       <w:proofErr w:type="spellStart"/>
       <w:r>
-        <w:t>/et</w:t>
+        <w:t>etc</w:t>
       </w:r>
       <w:proofErr w:type="spellEnd"/>
       <w:r>
-        <w:t>c</w:t>
+        <w:t>/</w:t>
       </w:r>
       <w:proofErr w:type="spellStart"/>
       <w:r>
-        <w:t>/yum.repos.</w:t>
+        <w:t>yum.repos.d</w:t>
       </w:r>
       <w:proofErr w:type="spellEnd"/>
       <w:r>
-        <w:t>d</w:t>
+        <w:t>/</w:t>
       </w:r>
       <w:proofErr w:type="spellStart"/>
       <w:r>
-        <w:t>/epe</w:t>
+        <w:t>epel</w:t>
       </w:r>
       <w:proofErr w:type="spellEnd"/>
       <w:r>
-        <w:t>l*</w:t>
+        <w:t>*</w:t>
       </w:r>
     </w:p>
     <w:p>
@@ -1833,9 +1787,6 @@
       <w:pPr>
         <w:pStyle w:val="a7"/>
         <w:ind w:leftChars="100" w:left="210"/>
-        <w:rPr>
-          <w:rFonts w:hint="eastAsia"/>
-        </w:rPr>
       </w:pPr>
       <w:r>
         <w:t>[</w:t>
@@ -1892,9 +1843,6 @@
       <w:pPr>
         <w:pStyle w:val="a7"/>
         <w:ind w:leftChars="200" w:left="420"/>
-        <w:rPr>
-          <w:rFonts w:hint="eastAsia"/>
-        </w:rPr>
       </w:pPr>
       <w:r>
         <w:rPr>
@@ -1913,9 +1861,6 @@
       <w:pPr>
         <w:pStyle w:val="a7"/>
         <w:ind w:leftChars="200" w:left="420"/>
-        <w:rPr>
-          <w:rFonts w:hint="eastAsia"/>
-        </w:rPr>
       </w:pPr>
       <w:r>
         <w:t>[</w:t>
@@ -1963,6 +1908,7 @@
       </w:pPr>
       <w:r>
         <w:rPr>
+          <w:noProof/>
           <w:sz w:val="24"/>
         </w:rPr>
         <w:drawing>
@@ -2006,42 +1952,43 @@
       <w:pPr>
         <w:ind w:firstLine="420"/>
         <w:rPr>
+          <w:rFonts w:ascii="Songti SC" w:eastAsia="Songti SC" w:hAnsi="Songti SC"/>
+          <w:sz w:val="24"/>
+        </w:rPr>
+      </w:pPr>
+      <w:r>
+        <w:rPr>
           <w:rFonts w:ascii="Songti SC" w:eastAsia="Songti SC" w:hAnsi="Songti SC" w:hint="eastAsia"/>
           <w:sz w:val="24"/>
         </w:rPr>
-      </w:pPr>
+        <w:t>通过</w:t>
+      </w:r>
+      <w:r>
+        <w:rPr>
+          <w:rFonts w:ascii="Songti SC" w:eastAsia="Songti SC" w:hAnsi="Songti SC"/>
+          <w:sz w:val="24"/>
+        </w:rPr>
+        <w:t>ping</w:t>
+      </w:r>
       <w:r>
         <w:rPr>
           <w:rFonts w:ascii="Songti SC" w:eastAsia="Songti SC" w:hAnsi="Songti SC" w:hint="eastAsia"/>
           <w:sz w:val="24"/>
         </w:rPr>
-        <w:t>通过</w:t>
-      </w:r>
-      <w:r>
+        <w:t>模块测试主机的连通性，分别对单主机及组进行ping操作</w:t>
+      </w:r>
+    </w:p>
+    <w:p>
+      <w:pPr>
         <w:rPr>
           <w:rFonts w:ascii="Songti SC" w:eastAsia="Songti SC" w:hAnsi="Songti SC"/>
           <w:sz w:val="24"/>
         </w:rPr>
-        <w:t>ping</w:t>
-      </w:r>
-      <w:r>
-        <w:rPr>
-          <w:rFonts w:ascii="Songti SC" w:eastAsia="Songti SC" w:hAnsi="Songti SC" w:hint="eastAsia"/>
-          <w:sz w:val="24"/>
-        </w:rPr>
-        <w:t>模块测试主机的连通性，分别对单主机及组进行ping操作</w:t>
-      </w:r>
-    </w:p>
-    <w:p>
-      <w:pPr>
+      </w:pPr>
+      <w:r>
         <w:rPr>
           <w:rFonts w:ascii="Songti SC" w:eastAsia="Songti SC" w:hAnsi="Songti SC"/>
-          <w:sz w:val="24"/>
-        </w:rPr>
-      </w:pPr>
-      <w:r>
-        <w:rPr>
-          <w:rFonts w:ascii="Songti SC" w:eastAsia="Songti SC" w:hAnsi="Songti SC"/>
+          <w:noProof/>
           <w:sz w:val="24"/>
         </w:rPr>
         <w:drawing>
@@ -2095,9 +2042,6 @@
     <w:p>
       <w:pPr>
         <w:pStyle w:val="a7"/>
-        <w:rPr>
-          <w:rFonts w:hint="eastAsia"/>
-        </w:rPr>
       </w:pPr>
     </w:p>
     <w:p>
@@ -2201,9 +2145,6 @@
     <w:p>
       <w:pPr>
         <w:pStyle w:val="a7"/>
-        <w:rPr>
-          <w:rFonts w:hint="eastAsia"/>
-        </w:rPr>
       </w:pPr>
       <w:r>
         <w:tab/>
@@ -2252,6 +2193,9 @@
         <w:pStyle w:val="a7"/>
       </w:pPr>
       <w:r>
+        <w:rPr>
+          <w:noProof/>
+        </w:rPr>
         <w:drawing>
           <wp:inline distT="0" distB="0" distL="0" distR="0" wp14:anchorId="55689491" wp14:editId="440D5629">
             <wp:extent cx="5270500" cy="3639185"/>
@@ -2332,6 +2276,9 @@
         <w:pStyle w:val="a7"/>
       </w:pPr>
       <w:r>
+        <w:rPr>
+          <w:noProof/>
+        </w:rPr>
         <w:drawing>
           <wp:inline distT="0" distB="0" distL="0" distR="0" wp14:anchorId="6A94FBF3" wp14:editId="32D603F1">
             <wp:extent cx="5270500" cy="576580"/>
@@ -2376,9 +2323,6 @@
           <w:ilvl w:val="0"/>
           <w:numId w:val="2"/>
         </w:numPr>
-        <w:rPr>
-          <w:rFonts w:hint="eastAsia"/>
-        </w:rPr>
       </w:pPr>
       <w:r>
         <w:rPr>
@@ -2401,6 +2345,9 @@
         <w:pStyle w:val="a7"/>
       </w:pPr>
       <w:r>
+        <w:rPr>
+          <w:noProof/>
+        </w:rPr>
         <w:drawing>
           <wp:inline distT="0" distB="0" distL="0" distR="0" wp14:anchorId="72BECAAB" wp14:editId="40145F34">
             <wp:extent cx="5270500" cy="1647190"/>
@@ -2518,10 +2465,7 @@
         <w:t>v</w:t>
       </w:r>
       <w:r>
-        <w:t xml:space="preserve">im  </w:t>
-      </w:r>
-      <w:r>
-        <w:t>/</w:t>
+        <w:t>im  /</w:t>
       </w:r>
       <w:proofErr w:type="spellStart"/>
       <w:proofErr w:type="gramEnd"/>
@@ -2532,12 +2476,21 @@
       <w:r>
         <w:t>/ansible/hosts</w:t>
       </w:r>
-      <w:r>
-        <w:rPr>
-          <w:rFonts w:hint="eastAsia"/>
+    </w:p>
+    <w:p>
+      <w:pPr>
+        <w:jc w:val="left"/>
+        <w:rPr>
+          <w:rFonts w:hint="eastAsia"/>
+        </w:rPr>
+      </w:pPr>
+      <w:r>
+        <w:rPr>
+          <w:rFonts w:hint="eastAsia"/>
+          <w:noProof/>
         </w:rPr>
         <w:drawing>
-          <wp:inline distT="0" distB="0" distL="0" distR="0" wp14:anchorId="200CF130" wp14:editId="2DF8D23A">
+          <wp:inline distT="0" distB="0" distL="0" distR="0" wp14:anchorId="3D4093E7" wp14:editId="7176DC35">
             <wp:extent cx="5270500" cy="2464435"/>
             <wp:effectExtent l="0" t="0" r="0" b="0"/>
             <wp:docPr id="8" name="图片 8"/>
@@ -2611,9 +2564,6 @@
         <w:pStyle w:val="a3"/>
         <w:ind w:left="720" w:firstLineChars="0" w:firstLine="0"/>
         <w:jc w:val="left"/>
-        <w:rPr>
-          <w:rFonts w:hint="eastAsia"/>
-        </w:rPr>
       </w:pPr>
     </w:p>
     <w:p>
@@ -2624,9 +2574,6 @@
     <w:p>
       <w:pPr>
         <w:jc w:val="left"/>
-        <w:rPr>
-          <w:rFonts w:hint="eastAsia"/>
-        </w:rPr>
       </w:pPr>
       <w:r>
         <w:t xml:space="preserve"> </w:t>

--- a/自动化/批量管理ansible/Ansible 自动化运维.docx
+++ b/自动化/批量管理ansible/Ansible 自动化运维.docx
@@ -553,11 +553,9 @@
         </w:rPr>
         <w:t>。再安装前需要先安装</w:t>
       </w:r>
-      <w:proofErr w:type="spellStart"/>
       <w:r>
         <w:t>epel</w:t>
       </w:r>
-      <w:proofErr w:type="spellEnd"/>
       <w:r>
         <w:rPr>
           <w:rFonts w:hint="eastAsia"/>
@@ -621,7 +619,6 @@
         </w:rPr>
         <w:t>安装</w:t>
       </w:r>
-      <w:proofErr w:type="spellStart"/>
       <w:r>
         <w:rPr>
           <w:rFonts w:ascii="Songti SC" w:eastAsia="Songti SC" w:hAnsi="Songti SC"/>
@@ -629,7 +626,6 @@
         </w:rPr>
         <w:t>epel</w:t>
       </w:r>
-      <w:proofErr w:type="spellEnd"/>
       <w:r>
         <w:rPr>
           <w:rFonts w:ascii="Songti SC" w:eastAsia="Songti SC" w:hAnsi="Songti SC" w:hint="eastAsia"/>
@@ -652,31 +648,7 @@
       </w:r>
       <w:proofErr w:type="spellEnd"/>
       <w:r>
-        <w:t xml:space="preserve"> -O /</w:t>
-      </w:r>
-      <w:proofErr w:type="spellStart"/>
-      <w:r>
-        <w:t>etc</w:t>
-      </w:r>
-      <w:proofErr w:type="spellEnd"/>
-      <w:r>
-        <w:t>/</w:t>
-      </w:r>
-      <w:proofErr w:type="spellStart"/>
-      <w:r>
-        <w:t>yum.repos.d</w:t>
-      </w:r>
-      <w:proofErr w:type="spellEnd"/>
-      <w:r>
-        <w:t>/</w:t>
-      </w:r>
-      <w:proofErr w:type="spellStart"/>
-      <w:r>
-        <w:t>epel.repo</w:t>
-      </w:r>
-      <w:proofErr w:type="spellEnd"/>
-      <w:r>
-        <w:t xml:space="preserve"> http://mirrors.aliyun.com/repo/epel-7.repo</w:t>
+        <w:t xml:space="preserve"> -O /etc/yum.repos.d/epel.repo http://mirrors.aliyun.com/repo/epel-7.repo</w:t>
       </w:r>
     </w:p>
     <w:p>
@@ -740,42 +712,16 @@
         </w:rPr>
         <w:t>-</w:t>
       </w:r>
-      <w:proofErr w:type="spellStart"/>
-      <w:r>
-        <w:t>i</w:t>
-      </w:r>
-      <w:proofErr w:type="spellEnd"/>
-      <w:r>
-        <w:t xml:space="preserve"> 's|^#baseurl=https://download.fedoraproject.org/pub|baseurl=https://mirrors.aliyun.com|' </w:t>
+      <w:r>
+        <w:t xml:space="preserve">i 's|^#baseurl=https://download.fedoraproject.org/pub|baseurl=https://mirrors.aliyun.com|' </w:t>
       </w:r>
       <w:proofErr w:type="gramStart"/>
       <w:r>
-        <w:t>/</w:t>
-      </w:r>
-      <w:proofErr w:type="spellStart"/>
-      <w:r>
-        <w:t>etc</w:t>
-      </w:r>
-      <w:proofErr w:type="spellEnd"/>
-      <w:r>
-        <w:t>/</w:t>
-      </w:r>
-      <w:proofErr w:type="spellStart"/>
-      <w:r>
-        <w:t>yum.repos.d</w:t>
-      </w:r>
-      <w:proofErr w:type="spellEnd"/>
+        <w:t>/etc/yum.repos.d</w:t>
+      </w:r>
       <w:proofErr w:type="gramEnd"/>
       <w:r>
-        <w:t>/</w:t>
-      </w:r>
-      <w:proofErr w:type="spellStart"/>
-      <w:r>
-        <w:t>epel</w:t>
-      </w:r>
-      <w:proofErr w:type="spellEnd"/>
-      <w:r>
-        <w:t>*</w:t>
+        <w:t>/epel*</w:t>
       </w:r>
     </w:p>
     <w:p>
@@ -787,60 +733,15 @@
         </w:numPr>
       </w:pPr>
       <w:r>
-        <w:t>sed -</w:t>
-      </w:r>
-      <w:proofErr w:type="spellStart"/>
-      <w:r>
-        <w:t>i</w:t>
-      </w:r>
-      <w:proofErr w:type="spellEnd"/>
-      <w:r>
-        <w:t xml:space="preserve"> 's|^</w:t>
-      </w:r>
-      <w:proofErr w:type="spellStart"/>
-      <w:r>
-        <w:t>metalink</w:t>
-      </w:r>
-      <w:proofErr w:type="spellEnd"/>
-      <w:r>
-        <w:t>|#</w:t>
-      </w:r>
-      <w:proofErr w:type="spellStart"/>
-      <w:r>
-        <w:t>metalink</w:t>
-      </w:r>
-      <w:proofErr w:type="spellEnd"/>
-      <w:r>
-        <w:t xml:space="preserve">|' </w:t>
+        <w:t xml:space="preserve">sed -i 's|^metalink|#metalink|' </w:t>
       </w:r>
       <w:proofErr w:type="gramStart"/>
       <w:r>
-        <w:t>/</w:t>
-      </w:r>
-      <w:proofErr w:type="spellStart"/>
-      <w:r>
-        <w:t>etc</w:t>
-      </w:r>
-      <w:proofErr w:type="spellEnd"/>
-      <w:r>
-        <w:t>/</w:t>
-      </w:r>
-      <w:proofErr w:type="spellStart"/>
-      <w:r>
-        <w:t>yum.repos.d</w:t>
-      </w:r>
-      <w:proofErr w:type="spellEnd"/>
+        <w:t>/etc/yum.repos.d</w:t>
+      </w:r>
       <w:proofErr w:type="gramEnd"/>
       <w:r>
-        <w:t>/</w:t>
-      </w:r>
-      <w:proofErr w:type="spellStart"/>
-      <w:r>
-        <w:t>epel</w:t>
-      </w:r>
-      <w:proofErr w:type="spellEnd"/>
-      <w:r>
-        <w:t>*</w:t>
+        <w:t>/epel*</w:t>
       </w:r>
     </w:p>
     <w:p>
@@ -932,15 +833,7 @@
         </w:numPr>
       </w:pPr>
       <w:r>
-        <w:t>/</w:t>
-      </w:r>
-      <w:proofErr w:type="spellStart"/>
-      <w:r>
-        <w:t>etc</w:t>
-      </w:r>
-      <w:proofErr w:type="spellEnd"/>
-      <w:r>
-        <w:t>/ansible/</w:t>
+        <w:t>/etc/ansible/</w:t>
       </w:r>
       <w:proofErr w:type="spellStart"/>
       <w:r>
@@ -971,13 +864,8 @@
         </w:rPr>
         <w:t>/</w:t>
       </w:r>
-      <w:proofErr w:type="spellStart"/>
-      <w:r>
-        <w:t>etc</w:t>
-      </w:r>
-      <w:proofErr w:type="spellEnd"/>
-      <w:r>
-        <w:t>/ansible/</w:t>
+      <w:r>
+        <w:t>etc/ansible/</w:t>
       </w:r>
       <w:r>
         <w:t>hosts</w:t>
@@ -1013,13 +901,8 @@
         </w:rPr>
         <w:t>/</w:t>
       </w:r>
-      <w:proofErr w:type="spellStart"/>
-      <w:r>
-        <w:t>etc</w:t>
-      </w:r>
-      <w:proofErr w:type="spellEnd"/>
-      <w:r>
-        <w:t>/ansible/roles</w:t>
+      <w:r>
+        <w:t>etc/ansible/roles</w:t>
       </w:r>
       <w:r>
         <w:rPr>
@@ -1409,7 +1292,6 @@
                 <w:sz w:val="24"/>
               </w:rPr>
             </w:pPr>
-            <w:proofErr w:type="spellStart"/>
             <w:r>
               <w:rPr>
                 <w:rFonts w:ascii="Songti SC" w:eastAsia="Songti SC" w:hAnsi="Songti SC" w:hint="eastAsia"/>
@@ -1422,15 +1304,7 @@
                 <w:rFonts w:ascii="Songti SC" w:eastAsia="Songti SC" w:hAnsi="Songti SC"/>
                 <w:sz w:val="24"/>
               </w:rPr>
-              <w:t>edhat</w:t>
-            </w:r>
-            <w:proofErr w:type="spellEnd"/>
-            <w:r>
-              <w:rPr>
-                <w:rFonts w:ascii="Songti SC" w:eastAsia="Songti SC" w:hAnsi="Songti SC"/>
-                <w:sz w:val="24"/>
-              </w:rPr>
-              <w:t xml:space="preserve"> 8</w:t>
+              <w:t>edhat 8</w:t>
             </w:r>
           </w:p>
         </w:tc>
@@ -1577,7 +1451,6 @@
         </w:rPr>
         <w:t>安装</w:t>
       </w:r>
-      <w:proofErr w:type="spellStart"/>
       <w:r>
         <w:rPr>
           <w:rFonts w:ascii="Songti SC" w:eastAsia="Songti SC" w:hAnsi="Songti SC"/>
@@ -1585,7 +1458,6 @@
         </w:rPr>
         <w:t>epel</w:t>
       </w:r>
-      <w:proofErr w:type="spellEnd"/>
       <w:r>
         <w:rPr>
           <w:rFonts w:ascii="Songti SC" w:eastAsia="Songti SC" w:hAnsi="Songti SC" w:hint="eastAsia"/>
@@ -1621,15 +1493,7 @@
         <w:tab/>
       </w:r>
       <w:r>
-        <w:t>-</w:t>
-      </w:r>
-      <w:proofErr w:type="spellStart"/>
-      <w:r>
-        <w:t>i</w:t>
-      </w:r>
-      <w:proofErr w:type="spellEnd"/>
-      <w:r>
-        <w:t xml:space="preserve"> </w:t>
+        <w:t xml:space="preserve">-i </w:t>
       </w:r>
       <w:r>
         <w:rPr>
@@ -1638,31 +1502,7 @@
         <w:t>'</w:t>
       </w:r>
       <w:r>
-        <w:t>s|^#baseurl=https://download.fedoraproject.org/pub|baseurl=https://mirrors.aliyun.com|' /</w:t>
-      </w:r>
-      <w:proofErr w:type="spellStart"/>
-      <w:r>
-        <w:t>etc</w:t>
-      </w:r>
-      <w:proofErr w:type="spellEnd"/>
-      <w:r>
-        <w:t>/</w:t>
-      </w:r>
-      <w:proofErr w:type="spellStart"/>
-      <w:r>
-        <w:t>yum.repos.d</w:t>
-      </w:r>
-      <w:proofErr w:type="spellEnd"/>
-      <w:r>
-        <w:t>/</w:t>
-      </w:r>
-      <w:proofErr w:type="spellStart"/>
-      <w:r>
-        <w:t>epel.repo</w:t>
-      </w:r>
-      <w:proofErr w:type="spellEnd"/>
-      <w:r>
-        <w:t xml:space="preserve"> </w:t>
+        <w:t xml:space="preserve">s|^#baseurl=https://download.fedoraproject.org/pub|baseurl=https://mirrors.aliyun.com|' /etc/yum.repos.d/epel.repo </w:t>
       </w:r>
     </w:p>
     <w:p>
@@ -1671,63 +1511,7 @@
         <w:ind w:leftChars="100" w:left="210"/>
       </w:pPr>
       <w:r>
-        <w:t xml:space="preserve">automation </w:t>
-      </w:r>
-      <w:proofErr w:type="gramStart"/>
-      <w:r>
-        <w:t>~]#</w:t>
-      </w:r>
-      <w:proofErr w:type="gramEnd"/>
-      <w:r>
-        <w:t xml:space="preserve"> sed -</w:t>
-      </w:r>
-      <w:proofErr w:type="spellStart"/>
-      <w:r>
-        <w:t>i</w:t>
-      </w:r>
-      <w:proofErr w:type="spellEnd"/>
-      <w:r>
-        <w:t xml:space="preserve"> 's|^</w:t>
-      </w:r>
-      <w:proofErr w:type="spellStart"/>
-      <w:r>
-        <w:t>metalink</w:t>
-      </w:r>
-      <w:proofErr w:type="spellEnd"/>
-      <w:r>
-        <w:t>|#</w:t>
-      </w:r>
-      <w:proofErr w:type="spellStart"/>
-      <w:r>
-        <w:t>metalink</w:t>
-      </w:r>
-      <w:proofErr w:type="spellEnd"/>
-      <w:r>
-        <w:t>|' /</w:t>
-      </w:r>
-      <w:proofErr w:type="spellStart"/>
-      <w:r>
-        <w:t>etc</w:t>
-      </w:r>
-      <w:proofErr w:type="spellEnd"/>
-      <w:r>
-        <w:t>/</w:t>
-      </w:r>
-      <w:proofErr w:type="spellStart"/>
-      <w:r>
-        <w:t>yum.repos.d</w:t>
-      </w:r>
-      <w:proofErr w:type="spellEnd"/>
-      <w:r>
-        <w:t>/</w:t>
-      </w:r>
-      <w:proofErr w:type="spellStart"/>
-      <w:r>
-        <w:t>epel</w:t>
-      </w:r>
-      <w:proofErr w:type="spellEnd"/>
-      <w:r>
-        <w:t>*</w:t>
+        <w:t>automation ~]# sed -i 's|^metalink|#metalink|' /etc/yum.repos.d/epel*</w:t>
       </w:r>
     </w:p>
     <w:p>
@@ -1789,31 +1573,7 @@
         <w:ind w:leftChars="100" w:left="210"/>
       </w:pPr>
       <w:r>
-        <w:t>[</w:t>
-      </w:r>
-      <w:proofErr w:type="spellStart"/>
-      <w:r>
-        <w:t>root@automation</w:t>
-      </w:r>
-      <w:proofErr w:type="spellEnd"/>
-      <w:r>
-        <w:t xml:space="preserve"> </w:t>
-      </w:r>
-      <w:proofErr w:type="gramStart"/>
-      <w:r>
-        <w:t>~]#</w:t>
-      </w:r>
-      <w:proofErr w:type="gramEnd"/>
-      <w:r>
-        <w:t xml:space="preserve"> </w:t>
-      </w:r>
-      <w:proofErr w:type="spellStart"/>
-      <w:r>
-        <w:t>dnf</w:t>
-      </w:r>
-      <w:proofErr w:type="spellEnd"/>
-      <w:r>
-        <w:t xml:space="preserve"> -y install ansible</w:t>
+        <w:t>[root@automation ~]# dnf -y install ansible</w:t>
       </w:r>
     </w:p>
     <w:p>
@@ -1863,15 +1623,7 @@
         <w:ind w:leftChars="200" w:left="420"/>
       </w:pPr>
       <w:r>
-        <w:t>[</w:t>
-      </w:r>
-      <w:proofErr w:type="spellStart"/>
-      <w:r>
-        <w:t>root@automation</w:t>
-      </w:r>
-      <w:proofErr w:type="spellEnd"/>
-      <w:r>
-        <w:t xml:space="preserve"> </w:t>
+        <w:t xml:space="preserve">[root@automation </w:t>
       </w:r>
       <w:proofErr w:type="gramStart"/>
       <w:r>
@@ -1879,15 +1631,7 @@
       </w:r>
       <w:proofErr w:type="gramEnd"/>
       <w:r>
-        <w:t xml:space="preserve"> vim /</w:t>
-      </w:r>
-      <w:proofErr w:type="spellStart"/>
-      <w:r>
-        <w:t>etc</w:t>
-      </w:r>
-      <w:proofErr w:type="spellEnd"/>
-      <w:r>
-        <w:t>/</w:t>
+        <w:t xml:space="preserve"> vim /etc/</w:t>
       </w:r>
       <w:r>
         <w:rPr>
@@ -2091,11 +1835,15 @@
         </w:rPr>
         <w:t>为了避免</w:t>
       </w:r>
-      <w:proofErr w:type="spellStart"/>
-      <w:r>
-        <w:t>ansble</w:t>
-      </w:r>
-      <w:proofErr w:type="spellEnd"/>
+      <w:r>
+        <w:t>ans</w:t>
+      </w:r>
+      <w:r>
+        <w:t>i</w:t>
+      </w:r>
+      <w:r>
+        <w:t>ble</w:t>
+      </w:r>
       <w:r>
         <w:rPr>
           <w:rFonts w:hint="eastAsia"/>
@@ -2113,13 +1861,8 @@
         </w:rPr>
         <w:t>无密码是一个好的方案，推荐使用</w:t>
       </w:r>
-      <w:proofErr w:type="spellStart"/>
-      <w:r>
-        <w:t>ssh</w:t>
-      </w:r>
-      <w:proofErr w:type="spellEnd"/>
-      <w:r>
-        <w:t>-keygen</w:t>
+      <w:r>
+        <w:t>ssh-keygen</w:t>
       </w:r>
       <w:r>
         <w:rPr>
@@ -2127,13 +1870,8 @@
         </w:rPr>
         <w:t>与</w:t>
       </w:r>
-      <w:proofErr w:type="spellStart"/>
-      <w:r>
-        <w:t>ssh</w:t>
-      </w:r>
-      <w:proofErr w:type="spellEnd"/>
-      <w:r>
-        <w:t>-copy-id</w:t>
+      <w:r>
+        <w:t>ssh-copy-id</w:t>
       </w:r>
       <w:r>
         <w:rPr>
@@ -2163,21 +1901,12 @@
         </w:rPr>
         <w:t>在主控端用</w:t>
       </w:r>
-      <w:proofErr w:type="spellStart"/>
       <w:r>
         <w:rPr>
           <w:sz w:val="24"/>
           <w:szCs w:val="32"/>
         </w:rPr>
-        <w:t>ssh</w:t>
-      </w:r>
-      <w:proofErr w:type="spellEnd"/>
-      <w:r>
-        <w:rPr>
-          <w:sz w:val="24"/>
-          <w:szCs w:val="32"/>
-        </w:rPr>
-        <w:t>-keygen</w:t>
+        <w:t>ssh-keygen</w:t>
       </w:r>
       <w:r>
         <w:rPr>
@@ -2256,13 +1985,8 @@
         </w:rPr>
         <w:t>到目标主机，使用</w:t>
       </w:r>
-      <w:proofErr w:type="spellStart"/>
-      <w:r>
-        <w:t>ssh</w:t>
-      </w:r>
-      <w:proofErr w:type="spellEnd"/>
-      <w:r>
-        <w:t>-copy-id</w:t>
+      <w:r>
+        <w:t>ssh-copy-id</w:t>
       </w:r>
       <w:r>
         <w:rPr>
@@ -2430,15 +2154,7 @@
         <w:t>置文件默认是</w:t>
       </w:r>
       <w:r>
-        <w:t>/</w:t>
-      </w:r>
-      <w:proofErr w:type="spellStart"/>
-      <w:r>
-        <w:t>etc</w:t>
-      </w:r>
-      <w:proofErr w:type="spellEnd"/>
-      <w:r>
-        <w:t>/ansible/hosts</w:t>
+        <w:t>/etc/ansible/hosts</w:t>
       </w:r>
       <w:r>
         <w:rPr>
@@ -2457,7 +2173,6 @@
         <w:ind w:firstLineChars="0"/>
         <w:jc w:val="left"/>
       </w:pPr>
-      <w:proofErr w:type="gramStart"/>
       <w:r>
         <w:rPr>
           <w:rFonts w:hint="eastAsia"/>
@@ -2465,24 +2180,12 @@
         <w:t>v</w:t>
       </w:r>
       <w:r>
-        <w:t>im  /</w:t>
-      </w:r>
-      <w:proofErr w:type="spellStart"/>
-      <w:proofErr w:type="gramEnd"/>
-      <w:r>
-        <w:t>etc</w:t>
-      </w:r>
-      <w:proofErr w:type="spellEnd"/>
-      <w:r>
-        <w:t>/ansible/hosts</w:t>
+        <w:t>im  /etc/ansible/hosts</w:t>
       </w:r>
     </w:p>
     <w:p>
       <w:pPr>
         <w:jc w:val="left"/>
-        <w:rPr>
-          <w:rFonts w:hint="eastAsia"/>
-        </w:rPr>
       </w:pPr>
       <w:r>
         <w:rPr>
@@ -2535,6 +2238,9 @@
         </w:numPr>
         <w:ind w:firstLineChars="0"/>
         <w:jc w:val="left"/>
+        <w:rPr>
+          <w:rFonts w:hint="eastAsia"/>
+        </w:rPr>
       </w:pPr>
       <w:r>
         <w:rPr>
@@ -2554,30 +2260,1160 @@
     </w:p>
     <w:p>
       <w:pPr>
+        <w:jc w:val="left"/>
+      </w:pPr>
+      <w:r>
+        <w:drawing>
+          <wp:inline distT="0" distB="0" distL="0" distR="0" wp14:anchorId="656870A7" wp14:editId="74F54789">
+            <wp:extent cx="5270500" cy="901700"/>
+            <wp:effectExtent l="0" t="0" r="0" b="0"/>
+            <wp:docPr id="9" name="图片 9"/>
+            <wp:cNvGraphicFramePr>
+              <a:graphicFrameLocks xmlns:a="http://schemas.openxmlformats.org/drawingml/2006/main" noChangeAspect="1"/>
+            </wp:cNvGraphicFramePr>
+            <a:graphic xmlns:a="http://schemas.openxmlformats.org/drawingml/2006/main">
+              <a:graphicData uri="http://schemas.openxmlformats.org/drawingml/2006/picture">
+                <pic:pic xmlns:pic="http://schemas.openxmlformats.org/drawingml/2006/picture">
+                  <pic:nvPicPr>
+                    <pic:cNvPr id="1" name=""/>
+                    <pic:cNvPicPr/>
+                  </pic:nvPicPr>
+                  <pic:blipFill>
+                    <a:blip r:embed="rId16"/>
+                    <a:stretch>
+                      <a:fillRect/>
+                    </a:stretch>
+                  </pic:blipFill>
+                  <pic:spPr>
+                    <a:xfrm>
+                      <a:off x="0" y="0"/>
+                      <a:ext cx="5270500" cy="901700"/>
+                    </a:xfrm>
+                    <a:prstGeom prst="rect">
+                      <a:avLst/>
+                    </a:prstGeom>
+                  </pic:spPr>
+                </pic:pic>
+              </a:graphicData>
+            </a:graphic>
+          </wp:inline>
+        </w:drawing>
+      </w:r>
+      <w:r>
+        <w:tab/>
+      </w:r>
+      <w:r>
+        <w:tab/>
+      </w:r>
+      <w:r>
+        <w:tab/>
+      </w:r>
+      <w:r>
+        <w:tab/>
+      </w:r>
+      <w:r>
+        <w:tab/>
+      </w:r>
+      <w:r>
+        <w:tab/>
+      </w:r>
+      <w:r>
+        <w:rPr>
+          <w:sz w:val="24"/>
+        </w:rPr>
+        <w:tab/>
+      </w:r>
+      <w:r>
+        <w:rPr>
+          <w:sz w:val="24"/>
+        </w:rPr>
+        <w:t>inventoty</w:t>
+      </w:r>
+      <w:r>
+        <w:rPr>
+          <w:rFonts w:hint="eastAsia"/>
+          <w:sz w:val="24"/>
+        </w:rPr>
+        <w:t>文件选项</w:t>
+      </w:r>
+    </w:p>
+    <w:tbl>
+      <w:tblPr>
+        <w:tblStyle w:val="a6"/>
+        <w:tblW w:w="0" w:type="auto"/>
+        <w:tblLook w:val="04A0" w:firstRow="1" w:lastRow="0" w:firstColumn="1" w:lastColumn="0" w:noHBand="0" w:noVBand="1"/>
+      </w:tblPr>
+      <w:tblGrid>
+        <w:gridCol w:w="2763"/>
+        <w:gridCol w:w="4887"/>
+        <w:gridCol w:w="640"/>
+      </w:tblGrid>
+      <w:tr>
+        <w:tc>
+          <w:tcPr>
+            <w:tcW w:w="2763" w:type="dxa"/>
+          </w:tcPr>
+          <w:p>
+            <w:pPr>
+              <w:tabs>
+                <w:tab w:val="left" w:pos="806"/>
+              </w:tabs>
+              <w:jc w:val="left"/>
+            </w:pPr>
+            <w:r>
+              <w:t>ansible_host</w:t>
+            </w:r>
+          </w:p>
+        </w:tc>
+        <w:tc>
+          <w:tcPr>
+            <w:tcW w:w="4887" w:type="dxa"/>
+          </w:tcPr>
+          <w:p>
+            <w:pPr>
+              <w:jc w:val="left"/>
+              <w:rPr>
+                <w:rFonts w:hint="eastAsia"/>
+              </w:rPr>
+            </w:pPr>
+            <w:r>
+              <w:rPr>
+                <w:rFonts w:hint="eastAsia"/>
+              </w:rPr>
+              <w:t>连接目标主机的地址</w:t>
+            </w:r>
+          </w:p>
+        </w:tc>
+        <w:tc>
+          <w:tcPr>
+            <w:tcW w:w="640" w:type="dxa"/>
+          </w:tcPr>
+          <w:p>
+            <w:pPr>
+              <w:jc w:val="left"/>
+              <w:rPr>
+                <w:rFonts w:hint="eastAsia"/>
+              </w:rPr>
+            </w:pPr>
+          </w:p>
+        </w:tc>
+      </w:tr>
+      <w:tr>
+        <w:tc>
+          <w:tcPr>
+            <w:tcW w:w="2763" w:type="dxa"/>
+          </w:tcPr>
+          <w:p>
+            <w:pPr>
+              <w:tabs>
+                <w:tab w:val="left" w:pos="806"/>
+              </w:tabs>
+              <w:jc w:val="left"/>
+            </w:pPr>
+            <w:r>
+              <w:t>a</w:t>
+            </w:r>
+            <w:r>
+              <w:rPr>
+                <w:rFonts w:hint="eastAsia"/>
+              </w:rPr>
+              <w:t>nsible</w:t>
+            </w:r>
+            <w:r>
+              <w:t>_port</w:t>
+            </w:r>
+          </w:p>
+        </w:tc>
+        <w:tc>
+          <w:tcPr>
+            <w:tcW w:w="4887" w:type="dxa"/>
+          </w:tcPr>
+          <w:p>
+            <w:pPr>
+              <w:jc w:val="left"/>
+              <w:rPr>
+                <w:rFonts w:hint="eastAsia"/>
+              </w:rPr>
+            </w:pPr>
+            <w:r>
+              <w:rPr>
+                <w:rFonts w:hint="eastAsia"/>
+              </w:rPr>
+              <w:t>连接目标主机SSH端口，端口默认无需指定</w:t>
+            </w:r>
+          </w:p>
+        </w:tc>
+        <w:tc>
+          <w:tcPr>
+            <w:tcW w:w="640" w:type="dxa"/>
+          </w:tcPr>
+          <w:p>
+            <w:pPr>
+              <w:jc w:val="left"/>
+              <w:rPr>
+                <w:rFonts w:hint="eastAsia"/>
+              </w:rPr>
+            </w:pPr>
+          </w:p>
+        </w:tc>
+      </w:tr>
+      <w:tr>
+        <w:tc>
+          <w:tcPr>
+            <w:tcW w:w="2763" w:type="dxa"/>
+          </w:tcPr>
+          <w:p>
+            <w:pPr>
+              <w:tabs>
+                <w:tab w:val="left" w:pos="806"/>
+              </w:tabs>
+              <w:jc w:val="left"/>
+              <w:rPr>
+                <w:rFonts w:hint="eastAsia"/>
+              </w:rPr>
+            </w:pPr>
+            <w:r>
+              <w:t>ansible_user</w:t>
+            </w:r>
+          </w:p>
+        </w:tc>
+        <w:tc>
+          <w:tcPr>
+            <w:tcW w:w="4887" w:type="dxa"/>
+          </w:tcPr>
+          <w:p>
+            <w:pPr>
+              <w:jc w:val="left"/>
+              <w:rPr>
+                <w:rFonts w:hint="eastAsia"/>
+              </w:rPr>
+            </w:pPr>
+            <w:r>
+              <w:rPr>
+                <w:rFonts w:hint="eastAsia"/>
+              </w:rPr>
+              <w:t>连接目标主机默认用户</w:t>
+            </w:r>
+          </w:p>
+        </w:tc>
+        <w:tc>
+          <w:tcPr>
+            <w:tcW w:w="640" w:type="dxa"/>
+          </w:tcPr>
+          <w:p>
+            <w:pPr>
+              <w:jc w:val="left"/>
+              <w:rPr>
+                <w:rFonts w:hint="eastAsia"/>
+              </w:rPr>
+            </w:pPr>
+          </w:p>
+        </w:tc>
+      </w:tr>
+      <w:tr>
+        <w:tc>
+          <w:tcPr>
+            <w:tcW w:w="2763" w:type="dxa"/>
+          </w:tcPr>
+          <w:p>
+            <w:pPr>
+              <w:tabs>
+                <w:tab w:val="left" w:pos="806"/>
+              </w:tabs>
+              <w:jc w:val="left"/>
+              <w:rPr>
+                <w:rFonts w:hint="eastAsia"/>
+              </w:rPr>
+            </w:pPr>
+            <w:r>
+              <w:rPr>
+                <w:rFonts w:hint="eastAsia"/>
+              </w:rPr>
+              <w:t>a</w:t>
+            </w:r>
+            <w:r>
+              <w:t>nsible_pass</w:t>
+            </w:r>
+          </w:p>
+        </w:tc>
+        <w:tc>
+          <w:tcPr>
+            <w:tcW w:w="4887" w:type="dxa"/>
+          </w:tcPr>
+          <w:p>
+            <w:pPr>
+              <w:jc w:val="left"/>
+              <w:rPr>
+                <w:rFonts w:hint="eastAsia"/>
+              </w:rPr>
+            </w:pPr>
+            <w:r>
+              <w:rPr>
+                <w:rFonts w:hint="eastAsia"/>
+              </w:rPr>
+              <w:t>连接目标主机默认用户密码</w:t>
+            </w:r>
+          </w:p>
+        </w:tc>
+        <w:tc>
+          <w:tcPr>
+            <w:tcW w:w="640" w:type="dxa"/>
+          </w:tcPr>
+          <w:p>
+            <w:pPr>
+              <w:jc w:val="left"/>
+              <w:rPr>
+                <w:rFonts w:hint="eastAsia"/>
+              </w:rPr>
+            </w:pPr>
+          </w:p>
+        </w:tc>
+      </w:tr>
+      <w:tr>
+        <w:tc>
+          <w:tcPr>
+            <w:tcW w:w="2763" w:type="dxa"/>
+          </w:tcPr>
+          <w:p>
+            <w:pPr>
+              <w:tabs>
+                <w:tab w:val="left" w:pos="806"/>
+              </w:tabs>
+              <w:jc w:val="left"/>
+            </w:pPr>
+            <w:r>
+              <w:t>ansibale_connection</w:t>
+            </w:r>
+          </w:p>
+        </w:tc>
+        <w:tc>
+          <w:tcPr>
+            <w:tcW w:w="4887" w:type="dxa"/>
+          </w:tcPr>
+          <w:p>
+            <w:pPr>
+              <w:jc w:val="left"/>
+              <w:rPr>
+                <w:rFonts w:hint="eastAsia"/>
+              </w:rPr>
+            </w:pPr>
+            <w:r>
+              <w:rPr>
+                <w:rFonts w:hint="eastAsia"/>
+              </w:rPr>
+              <w:t>连接目标主机的连接类型</w:t>
+            </w:r>
+          </w:p>
+        </w:tc>
+        <w:tc>
+          <w:tcPr>
+            <w:tcW w:w="640" w:type="dxa"/>
+          </w:tcPr>
+          <w:p>
+            <w:pPr>
+              <w:jc w:val="left"/>
+              <w:rPr>
+                <w:rFonts w:hint="eastAsia"/>
+              </w:rPr>
+            </w:pPr>
+          </w:p>
+        </w:tc>
+      </w:tr>
+      <w:tr>
+        <w:tc>
+          <w:tcPr>
+            <w:tcW w:w="2763" w:type="dxa"/>
+          </w:tcPr>
+          <w:p>
+            <w:pPr>
+              <w:tabs>
+                <w:tab w:val="left" w:pos="806"/>
+              </w:tabs>
+              <w:jc w:val="left"/>
+            </w:pPr>
+            <w:r>
+              <w:t>a</w:t>
+            </w:r>
+            <w:r>
+              <w:rPr>
+                <w:rFonts w:hint="eastAsia"/>
+              </w:rPr>
+              <w:t>nsible</w:t>
+            </w:r>
+            <w:r>
+              <w:t>_private_key_file</w:t>
+            </w:r>
+          </w:p>
+        </w:tc>
+        <w:tc>
+          <w:tcPr>
+            <w:tcW w:w="4887" w:type="dxa"/>
+          </w:tcPr>
+          <w:p>
+            <w:pPr>
+              <w:jc w:val="left"/>
+              <w:rPr>
+                <w:rFonts w:hint="eastAsia"/>
+              </w:rPr>
+            </w:pPr>
+            <w:r>
+              <w:rPr>
+                <w:rFonts w:hint="eastAsia"/>
+              </w:rPr>
+              <w:t>连接目标主机的SSH密钥</w:t>
+            </w:r>
+          </w:p>
+        </w:tc>
+        <w:tc>
+          <w:tcPr>
+            <w:tcW w:w="640" w:type="dxa"/>
+          </w:tcPr>
+          <w:p>
+            <w:pPr>
+              <w:jc w:val="left"/>
+              <w:rPr>
+                <w:rFonts w:hint="eastAsia"/>
+              </w:rPr>
+            </w:pPr>
+          </w:p>
+        </w:tc>
+      </w:tr>
+      <w:tr>
+        <w:tc>
+          <w:tcPr>
+            <w:tcW w:w="2763" w:type="dxa"/>
+          </w:tcPr>
+          <w:p>
+            <w:pPr>
+              <w:tabs>
+                <w:tab w:val="left" w:pos="806"/>
+              </w:tabs>
+              <w:jc w:val="left"/>
+            </w:pPr>
+            <w:r>
+              <w:t>a</w:t>
+            </w:r>
+            <w:r>
+              <w:rPr>
+                <w:rFonts w:hint="eastAsia"/>
+              </w:rPr>
+              <w:t>nsible</w:t>
+            </w:r>
+            <w:r>
+              <w:t>_*_interpreter</w:t>
+            </w:r>
+          </w:p>
+        </w:tc>
+        <w:tc>
+          <w:tcPr>
+            <w:tcW w:w="4887" w:type="dxa"/>
+          </w:tcPr>
+          <w:p>
+            <w:pPr>
+              <w:jc w:val="left"/>
+              <w:rPr>
+                <w:rFonts w:hint="eastAsia"/>
+              </w:rPr>
+            </w:pPr>
+            <w:r>
+              <w:rPr>
+                <w:rFonts w:hint="eastAsia"/>
+              </w:rPr>
+              <w:t>指定采用非python的其他脚本语言*代表替换语言</w:t>
+            </w:r>
+          </w:p>
+        </w:tc>
+        <w:tc>
+          <w:tcPr>
+            <w:tcW w:w="640" w:type="dxa"/>
+          </w:tcPr>
+          <w:p>
+            <w:pPr>
+              <w:jc w:val="left"/>
+              <w:rPr>
+                <w:rFonts w:hint="eastAsia"/>
+              </w:rPr>
+            </w:pPr>
+          </w:p>
+        </w:tc>
+      </w:tr>
+    </w:tbl>
+    <w:p>
+      <w:pPr>
+        <w:jc w:val="left"/>
+        <w:rPr>
+          <w:sz w:val="28"/>
+          <w:szCs w:val="28"/>
+        </w:rPr>
+      </w:pPr>
+      <w:r>
+        <w:rPr>
+          <w:sz w:val="28"/>
+          <w:szCs w:val="28"/>
+        </w:rPr>
+        <w:t>A</w:t>
+      </w:r>
+      <w:r>
+        <w:rPr>
+          <w:rFonts w:hint="eastAsia"/>
+          <w:sz w:val="28"/>
+          <w:szCs w:val="28"/>
+        </w:rPr>
+        <w:t>n</w:t>
+      </w:r>
+      <w:r>
+        <w:rPr>
+          <w:sz w:val="28"/>
+          <w:szCs w:val="28"/>
+        </w:rPr>
+        <w:t>sible</w:t>
+      </w:r>
+      <w:r>
+        <w:rPr>
+          <w:rFonts w:hint="eastAsia"/>
+          <w:sz w:val="28"/>
+          <w:szCs w:val="28"/>
+        </w:rPr>
+        <w:t>模块</w:t>
+      </w:r>
+    </w:p>
+    <w:p>
+      <w:pPr>
         <w:pStyle w:val="a3"/>
-        <w:ind w:left="720" w:firstLineChars="0" w:firstLine="0"/>
+        <w:numPr>
+          <w:ilvl w:val="0"/>
+          <w:numId w:val="13"/>
+        </w:numPr>
+        <w:ind w:firstLineChars="0"/>
         <w:jc w:val="left"/>
-      </w:pPr>
+        <w:rPr>
+          <w:szCs w:val="21"/>
+        </w:rPr>
+      </w:pPr>
+      <w:r>
+        <w:rPr>
+          <w:rFonts w:hint="eastAsia"/>
+          <w:szCs w:val="21"/>
+        </w:rPr>
+        <w:t>ping模块</w:t>
+      </w:r>
     </w:p>
     <w:p>
       <w:pPr>
         <w:pStyle w:val="a3"/>
-        <w:ind w:left="720" w:firstLineChars="0" w:firstLine="0"/>
+        <w:numPr>
+          <w:ilvl w:val="1"/>
+          <w:numId w:val="13"/>
+        </w:numPr>
+        <w:ind w:firstLineChars="0"/>
         <w:jc w:val="left"/>
-      </w:pPr>
-    </w:p>
-    <w:p>
-      <w:pPr>
+        <w:rPr>
+          <w:szCs w:val="21"/>
+        </w:rPr>
+      </w:pPr>
+      <w:r>
+        <w:rPr>
+          <w:rFonts w:hint="eastAsia"/>
+          <w:szCs w:val="21"/>
+        </w:rPr>
+        <w:t>作用：</w:t>
+      </w:r>
+    </w:p>
+    <w:p>
+      <w:pPr>
+        <w:pStyle w:val="a3"/>
+        <w:numPr>
+          <w:ilvl w:val="2"/>
+          <w:numId w:val="13"/>
+        </w:numPr>
+        <w:ind w:firstLineChars="0"/>
         <w:jc w:val="left"/>
-      </w:pPr>
-    </w:p>
-    <w:p>
-      <w:pPr>
+        <w:rPr>
+          <w:rFonts w:hint="eastAsia"/>
+          <w:szCs w:val="21"/>
+        </w:rPr>
+      </w:pPr>
+      <w:r>
+        <w:rPr>
+          <w:rFonts w:hint="eastAsia"/>
+          <w:szCs w:val="21"/>
+        </w:rPr>
+        <w:t>判断远程客户端是否子在线</w:t>
+      </w:r>
+    </w:p>
+    <w:p>
+      <w:pPr>
+        <w:pStyle w:val="a3"/>
+        <w:numPr>
+          <w:ilvl w:val="1"/>
+          <w:numId w:val="13"/>
+        </w:numPr>
+        <w:ind w:firstLineChars="0"/>
         <w:jc w:val="left"/>
-      </w:pPr>
-      <w:r>
+        <w:rPr>
+          <w:szCs w:val="21"/>
+        </w:rPr>
+      </w:pPr>
+      <w:r>
+        <w:rPr>
+          <w:rFonts w:hint="eastAsia"/>
+          <w:szCs w:val="21"/>
+        </w:rPr>
+        <w:t>示例；</w:t>
+      </w:r>
+    </w:p>
+    <w:p>
+      <w:pPr>
+        <w:jc w:val="left"/>
+        <w:rPr>
+          <w:rFonts w:hint="eastAsia"/>
+          <w:szCs w:val="21"/>
+        </w:rPr>
+      </w:pPr>
+      <w:r>
+        <w:drawing>
+          <wp:inline distT="0" distB="0" distL="0" distR="0" wp14:anchorId="1C51FE9C" wp14:editId="6FEF7817">
+            <wp:extent cx="5270500" cy="1559560"/>
+            <wp:effectExtent l="0" t="0" r="0" b="2540"/>
+            <wp:docPr id="11" name="图片 11"/>
+            <wp:cNvGraphicFramePr>
+              <a:graphicFrameLocks xmlns:a="http://schemas.openxmlformats.org/drawingml/2006/main" noChangeAspect="1"/>
+            </wp:cNvGraphicFramePr>
+            <a:graphic xmlns:a="http://schemas.openxmlformats.org/drawingml/2006/main">
+              <a:graphicData uri="http://schemas.openxmlformats.org/drawingml/2006/picture">
+                <pic:pic xmlns:pic="http://schemas.openxmlformats.org/drawingml/2006/picture">
+                  <pic:nvPicPr>
+                    <pic:cNvPr id="1" name=""/>
+                    <pic:cNvPicPr/>
+                  </pic:nvPicPr>
+                  <pic:blipFill>
+                    <a:blip r:embed="rId17"/>
+                    <a:stretch>
+                      <a:fillRect/>
+                    </a:stretch>
+                  </pic:blipFill>
+                  <pic:spPr>
+                    <a:xfrm>
+                      <a:off x="0" y="0"/>
+                      <a:ext cx="5270500" cy="1559560"/>
+                    </a:xfrm>
+                    <a:prstGeom prst="rect">
+                      <a:avLst/>
+                    </a:prstGeom>
+                  </pic:spPr>
+                </pic:pic>
+              </a:graphicData>
+            </a:graphic>
+          </wp:inline>
+        </w:drawing>
+      </w:r>
+    </w:p>
+    <w:p>
+      <w:pPr>
+        <w:pStyle w:val="a3"/>
+        <w:numPr>
+          <w:ilvl w:val="0"/>
+          <w:numId w:val="13"/>
+        </w:numPr>
+        <w:ind w:firstLineChars="0"/>
+        <w:jc w:val="left"/>
+        <w:rPr>
+          <w:sz w:val="24"/>
+        </w:rPr>
+      </w:pPr>
+      <w:r>
+        <w:rPr>
+          <w:sz w:val="24"/>
+        </w:rPr>
+        <w:lastRenderedPageBreak/>
+        <w:t xml:space="preserve">command </w:t>
+      </w:r>
+      <w:r>
+        <w:rPr>
+          <w:rFonts w:hint="eastAsia"/>
+          <w:sz w:val="24"/>
+        </w:rPr>
+        <w:t>模块</w:t>
+      </w:r>
+    </w:p>
+    <w:p>
+      <w:pPr>
+        <w:pStyle w:val="a3"/>
+        <w:numPr>
+          <w:ilvl w:val="1"/>
+          <w:numId w:val="13"/>
+        </w:numPr>
+        <w:ind w:firstLineChars="0"/>
+        <w:jc w:val="left"/>
+        <w:rPr>
+          <w:sz w:val="24"/>
+        </w:rPr>
+      </w:pPr>
+      <w:r>
+        <w:rPr>
+          <w:rFonts w:hint="eastAsia"/>
+          <w:sz w:val="24"/>
+        </w:rPr>
+        <w:t>作用：</w:t>
+      </w:r>
+    </w:p>
+    <w:p>
+      <w:pPr>
+        <w:pStyle w:val="a7"/>
+        <w:ind w:left="420" w:firstLine="420"/>
+        <w:rPr>
+          <w:rFonts w:hint="eastAsia"/>
+        </w:rPr>
+      </w:pPr>
+      <w:r>
+        <w:t xml:space="preserve">Ansible command </w:t>
+      </w:r>
+      <w:r>
+        <w:rPr>
+          <w:rFonts w:hint="eastAsia"/>
+        </w:rPr>
+        <w:t>模块为ansible默认模块，主要用于执行Linux基础命令，可以执行远程服务器命令执行、任务执行等操作。</w:t>
+      </w:r>
+    </w:p>
+    <w:p>
+      <w:pPr>
+        <w:pStyle w:val="a3"/>
+        <w:numPr>
+          <w:ilvl w:val="1"/>
+          <w:numId w:val="13"/>
+        </w:numPr>
+        <w:ind w:firstLineChars="0"/>
+        <w:jc w:val="left"/>
+        <w:rPr>
+          <w:sz w:val="24"/>
+        </w:rPr>
+      </w:pPr>
+      <w:r>
+        <w:rPr>
+          <w:rFonts w:hint="eastAsia"/>
+          <w:sz w:val="24"/>
+        </w:rPr>
+        <w:t>示例：</w:t>
+      </w:r>
+    </w:p>
+    <w:p>
+      <w:pPr>
+        <w:jc w:val="left"/>
+        <w:rPr>
+          <w:rFonts w:hint="eastAsia"/>
+          <w:sz w:val="24"/>
+        </w:rPr>
+      </w:pPr>
+      <w:r>
+        <w:drawing>
+          <wp:inline distT="0" distB="0" distL="0" distR="0" wp14:anchorId="1B9B2380" wp14:editId="48BC5310">
+            <wp:extent cx="5270500" cy="748665"/>
+            <wp:effectExtent l="0" t="0" r="0" b="635"/>
+            <wp:docPr id="12" name="图片 12"/>
+            <wp:cNvGraphicFramePr>
+              <a:graphicFrameLocks xmlns:a="http://schemas.openxmlformats.org/drawingml/2006/main" noChangeAspect="1"/>
+            </wp:cNvGraphicFramePr>
+            <a:graphic xmlns:a="http://schemas.openxmlformats.org/drawingml/2006/main">
+              <a:graphicData uri="http://schemas.openxmlformats.org/drawingml/2006/picture">
+                <pic:pic xmlns:pic="http://schemas.openxmlformats.org/drawingml/2006/picture">
+                  <pic:nvPicPr>
+                    <pic:cNvPr id="1" name=""/>
+                    <pic:cNvPicPr/>
+                  </pic:nvPicPr>
+                  <pic:blipFill>
+                    <a:blip r:embed="rId18"/>
+                    <a:stretch>
+                      <a:fillRect/>
+                    </a:stretch>
+                  </pic:blipFill>
+                  <pic:spPr>
+                    <a:xfrm>
+                      <a:off x="0" y="0"/>
+                      <a:ext cx="5270500" cy="748665"/>
+                    </a:xfrm>
+                    <a:prstGeom prst="rect">
+                      <a:avLst/>
+                    </a:prstGeom>
+                  </pic:spPr>
+                </pic:pic>
+              </a:graphicData>
+            </a:graphic>
+          </wp:inline>
+        </w:drawing>
+      </w:r>
+    </w:p>
+    <w:p>
+      <w:pPr>
+        <w:pStyle w:val="a3"/>
+        <w:numPr>
+          <w:ilvl w:val="0"/>
+          <w:numId w:val="13"/>
+        </w:numPr>
+        <w:ind w:firstLineChars="0"/>
+        <w:jc w:val="left"/>
+        <w:rPr>
+          <w:sz w:val="24"/>
+        </w:rPr>
+      </w:pPr>
+      <w:r>
+        <w:rPr>
+          <w:sz w:val="24"/>
+        </w:rPr>
+        <w:t>c</w:t>
+      </w:r>
+      <w:r>
+        <w:rPr>
+          <w:rFonts w:hint="eastAsia"/>
+          <w:sz w:val="24"/>
+        </w:rPr>
+        <w:t>opy</w:t>
+      </w:r>
+      <w:r>
+        <w:rPr>
+          <w:sz w:val="24"/>
+        </w:rPr>
         <w:t xml:space="preserve"> </w:t>
       </w:r>
+      <w:r>
+        <w:rPr>
+          <w:rFonts w:hint="eastAsia"/>
+          <w:sz w:val="24"/>
+        </w:rPr>
+        <w:t>模块</w:t>
+      </w:r>
+    </w:p>
+    <w:p>
+      <w:pPr>
+        <w:pStyle w:val="a3"/>
+        <w:numPr>
+          <w:ilvl w:val="1"/>
+          <w:numId w:val="13"/>
+        </w:numPr>
+        <w:ind w:firstLineChars="0"/>
+        <w:jc w:val="left"/>
+        <w:rPr>
+          <w:sz w:val="24"/>
+        </w:rPr>
+      </w:pPr>
+      <w:r>
+        <w:rPr>
+          <w:rFonts w:hint="eastAsia"/>
+          <w:sz w:val="24"/>
+        </w:rPr>
+        <w:t>作用：</w:t>
+      </w:r>
+    </w:p>
+    <w:p>
+      <w:pPr>
+        <w:pStyle w:val="a7"/>
+        <w:ind w:left="420" w:firstLine="420"/>
+      </w:pPr>
+      <w:r>
+        <w:t>Ansible</w:t>
+      </w:r>
+      <w:r>
+        <w:rPr>
+          <w:rFonts w:hint="eastAsia"/>
+        </w:rPr>
+        <w:t xml:space="preserve"> copy模块主要用于文件或者目录复制，支持文件、目录、权限、用户组等；</w:t>
+      </w:r>
+    </w:p>
+    <w:p>
+      <w:pPr>
+        <w:ind w:firstLineChars="300" w:firstLine="720"/>
+        <w:jc w:val="left"/>
+        <w:rPr>
+          <w:sz w:val="24"/>
+        </w:rPr>
+      </w:pPr>
+      <w:r>
+        <w:rPr>
+          <w:rFonts w:hint="eastAsia"/>
+          <w:sz w:val="24"/>
+        </w:rPr>
+        <w:t>copy模块使用详解</w:t>
+      </w:r>
+      <w:r>
+        <w:rPr>
+          <w:rFonts w:hint="eastAsia"/>
+          <w:sz w:val="24"/>
+        </w:rPr>
+        <w:t>：</w:t>
+      </w:r>
+    </w:p>
+    <w:p>
+      <w:pPr>
+        <w:pStyle w:val="a3"/>
+        <w:numPr>
+          <w:ilvl w:val="0"/>
+          <w:numId w:val="15"/>
+        </w:numPr>
+        <w:ind w:firstLineChars="0"/>
+      </w:pPr>
+      <w:proofErr w:type="spellStart"/>
+      <w:r>
+        <w:t>src</w:t>
+      </w:r>
+      <w:proofErr w:type="spellEnd"/>
+      <w:r>
+        <w:t>:</w:t>
+      </w:r>
+      <w:r>
+        <w:t xml:space="preserve"> </w:t>
+      </w:r>
+      <w:r>
+        <w:t>ansible</w:t>
+      </w:r>
+      <w:r>
+        <w:rPr>
+          <w:rFonts w:hint="eastAsia"/>
+        </w:rPr>
+        <w:t>端源文件或者目录，空文件夹不复制</w:t>
+      </w:r>
+    </w:p>
+    <w:p>
+      <w:pPr>
+        <w:pStyle w:val="a3"/>
+        <w:numPr>
+          <w:ilvl w:val="0"/>
+          <w:numId w:val="15"/>
+        </w:numPr>
+        <w:ind w:firstLineChars="0"/>
+      </w:pPr>
+      <w:r>
+        <w:rPr>
+          <w:rFonts w:hint="eastAsia"/>
+        </w:rPr>
+        <w:t>content：用来代替</w:t>
+      </w:r>
+      <w:proofErr w:type="spellStart"/>
+      <w:r>
+        <w:rPr>
+          <w:rFonts w:hint="eastAsia"/>
+        </w:rPr>
+        <w:t>src</w:t>
+      </w:r>
+      <w:proofErr w:type="spellEnd"/>
+      <w:r>
+        <w:rPr>
+          <w:rFonts w:hint="eastAsia"/>
+        </w:rPr>
+        <w:t>，用于指定文件的内容复制到远程文件内；</w:t>
+      </w:r>
+    </w:p>
+    <w:p>
+      <w:pPr>
+        <w:pStyle w:val="a3"/>
+        <w:numPr>
+          <w:ilvl w:val="0"/>
+          <w:numId w:val="15"/>
+        </w:numPr>
+        <w:ind w:firstLineChars="0"/>
+      </w:pPr>
+      <w:proofErr w:type="spellStart"/>
+      <w:r>
+        <w:rPr>
+          <w:rFonts w:hint="eastAsia"/>
+        </w:rPr>
+        <w:t>dest</w:t>
+      </w:r>
+      <w:proofErr w:type="spellEnd"/>
+      <w:r>
+        <w:rPr>
+          <w:rFonts w:hint="eastAsia"/>
+        </w:rPr>
+        <w:t>：客户端目标目录或者文件，需要绝对路径；</w:t>
+      </w:r>
+    </w:p>
+    <w:p>
+      <w:pPr>
+        <w:pStyle w:val="a3"/>
+        <w:numPr>
+          <w:ilvl w:val="0"/>
+          <w:numId w:val="15"/>
+        </w:numPr>
+        <w:ind w:firstLineChars="0"/>
+      </w:pPr>
+      <w:r>
+        <w:rPr>
+          <w:rFonts w:hint="eastAsia"/>
+        </w:rPr>
+        <w:t>backup：复制之前，先备份远程节点上的原始文件；</w:t>
+      </w:r>
+    </w:p>
+    <w:p>
+      <w:pPr>
+        <w:pStyle w:val="a3"/>
+        <w:numPr>
+          <w:ilvl w:val="0"/>
+          <w:numId w:val="15"/>
+        </w:numPr>
+        <w:ind w:firstLineChars="0"/>
+      </w:pPr>
+      <w:proofErr w:type="spellStart"/>
+      <w:r>
+        <w:rPr>
+          <w:rFonts w:hint="eastAsia"/>
+        </w:rPr>
+        <w:t>directory</w:t>
+      </w:r>
+      <w:r>
+        <w:t>_mode</w:t>
+      </w:r>
+      <w:proofErr w:type="spellEnd"/>
+      <w:r>
+        <w:rPr>
+          <w:rFonts w:hint="eastAsia"/>
+        </w:rPr>
+        <w:t>：用于复制文件夹，新建的文件会被复制，而老旧的不会被复制；</w:t>
+      </w:r>
+    </w:p>
+    <w:p>
+      <w:pPr>
+        <w:pStyle w:val="a3"/>
+        <w:numPr>
+          <w:ilvl w:val="0"/>
+          <w:numId w:val="15"/>
+        </w:numPr>
+        <w:ind w:firstLineChars="0"/>
+      </w:pPr>
+      <w:r>
+        <w:rPr>
+          <w:rFonts w:hint="eastAsia"/>
+        </w:rPr>
+        <w:t>follow：支持link文件复制；</w:t>
+      </w:r>
+    </w:p>
+    <w:p>
+      <w:pPr>
+        <w:pStyle w:val="a3"/>
+        <w:numPr>
+          <w:ilvl w:val="0"/>
+          <w:numId w:val="15"/>
+        </w:numPr>
+        <w:ind w:firstLineChars="0"/>
+      </w:pPr>
+      <w:r>
+        <w:rPr>
+          <w:rFonts w:hint="eastAsia"/>
+        </w:rPr>
+        <w:t>force：覆盖远程主机不一致的内容；</w:t>
+      </w:r>
+    </w:p>
+    <w:p>
+      <w:pPr>
+        <w:pStyle w:val="a3"/>
+        <w:numPr>
+          <w:ilvl w:val="0"/>
+          <w:numId w:val="15"/>
+        </w:numPr>
+        <w:ind w:firstLineChars="0"/>
+      </w:pPr>
+      <w:r>
+        <w:rPr>
+          <w:rFonts w:hint="eastAsia"/>
+        </w:rPr>
+        <w:t>group：设定远程主机文件夹的组名；</w:t>
+      </w:r>
+    </w:p>
+    <w:p>
+      <w:pPr>
+        <w:pStyle w:val="a3"/>
+        <w:numPr>
+          <w:ilvl w:val="0"/>
+          <w:numId w:val="15"/>
+        </w:numPr>
+        <w:ind w:firstLineChars="0"/>
+      </w:pPr>
+      <w:r>
+        <w:rPr>
+          <w:rFonts w:hint="eastAsia"/>
+        </w:rPr>
+        <w:t>mode：指定远程主机文件夹的用户名；</w:t>
+      </w:r>
+    </w:p>
+    <w:p>
+      <w:pPr>
+        <w:pStyle w:val="a3"/>
+        <w:numPr>
+          <w:ilvl w:val="0"/>
+          <w:numId w:val="15"/>
+        </w:numPr>
+        <w:ind w:firstLineChars="0"/>
+        <w:rPr>
+          <w:rFonts w:hint="eastAsia"/>
+        </w:rPr>
+      </w:pPr>
+      <w:r>
+        <w:rPr>
+          <w:rFonts w:hint="eastAsia"/>
+        </w:rPr>
+        <w:t>owner：设定远程主机文件夹的用户用；</w:t>
+      </w:r>
+    </w:p>
+    <w:p>
+      <w:pPr>
+        <w:pStyle w:val="a3"/>
+        <w:numPr>
+          <w:ilvl w:val="1"/>
+          <w:numId w:val="13"/>
+        </w:numPr>
+        <w:ind w:firstLineChars="0"/>
+        <w:jc w:val="left"/>
+        <w:rPr>
+          <w:sz w:val="24"/>
+        </w:rPr>
+      </w:pPr>
+      <w:r>
+        <w:rPr>
+          <w:rFonts w:hint="eastAsia"/>
+          <w:sz w:val="24"/>
+        </w:rPr>
+        <w:t>示例：</w:t>
+      </w:r>
+    </w:p>
+    <w:p>
+      <w:pPr>
+        <w:pStyle w:val="a3"/>
+        <w:ind w:left="840" w:firstLineChars="0" w:firstLine="0"/>
+        <w:jc w:val="left"/>
+        <w:rPr>
+          <w:rFonts w:hint="eastAsia"/>
+          <w:sz w:val="24"/>
+        </w:rPr>
+      </w:pPr>
+    </w:p>
+    <w:p>
+      <w:pPr>
+        <w:pStyle w:val="a3"/>
+        <w:numPr>
+          <w:ilvl w:val="0"/>
+          <w:numId w:val="13"/>
+        </w:numPr>
+        <w:ind w:firstLineChars="0"/>
+        <w:jc w:val="left"/>
+        <w:rPr>
+          <w:rFonts w:hint="eastAsia"/>
+          <w:sz w:val="24"/>
+        </w:rPr>
+      </w:pPr>
+    </w:p>
+    <w:p>
+      <w:pPr>
+        <w:jc w:val="left"/>
+        <w:rPr>
+          <w:sz w:val="24"/>
+        </w:rPr>
+      </w:pPr>
+    </w:p>
+    <w:p>
+      <w:pPr>
+        <w:jc w:val="left"/>
+        <w:rPr>
+          <w:rFonts w:hint="eastAsia"/>
+          <w:sz w:val="24"/>
+        </w:rPr>
+      </w:pPr>
     </w:p>
     <w:sectPr>
       <w:pgSz w:w="11900" w:h="16840"/>
@@ -2921,6 +3757,95 @@
     </w:lvl>
   </w:abstractNum>
   <w:abstractNum w:abstractNumId="3" w15:restartNumberingAfterBreak="0">
+    <w:nsid w:val="14570D44"/>
+    <w:multiLevelType w:val="hybridMultilevel"/>
+    <w:tmpl w:val="6BC6171C"/>
+    <w:lvl w:ilvl="0" w:tplc="AF84DFA6">
+      <w:start w:val="1"/>
+      <w:numFmt w:val="decimal"/>
+      <w:lvlText w:val="%1、"/>
+      <w:lvlJc w:val="left"/>
+      <w:pPr>
+        <w:ind w:left="720" w:hanging="720"/>
+      </w:pPr>
+      <w:rPr>
+        <w:rFonts w:hint="default"/>
+      </w:rPr>
+    </w:lvl>
+    <w:lvl w:ilvl="1" w:tplc="04090019">
+      <w:start w:val="1"/>
+      <w:numFmt w:val="lowerLetter"/>
+      <w:lvlText w:val="%2)"/>
+      <w:lvlJc w:val="left"/>
+      <w:pPr>
+        <w:ind w:left="840" w:hanging="420"/>
+      </w:pPr>
+    </w:lvl>
+    <w:lvl w:ilvl="2" w:tplc="0409001B">
+      <w:start w:val="1"/>
+      <w:numFmt w:val="lowerRoman"/>
+      <w:lvlText w:val="%3."/>
+      <w:lvlJc w:val="right"/>
+      <w:pPr>
+        <w:ind w:left="1260" w:hanging="420"/>
+      </w:pPr>
+    </w:lvl>
+    <w:lvl w:ilvl="3" w:tplc="0409000F" w:tentative="1">
+      <w:start w:val="1"/>
+      <w:numFmt w:val="decimal"/>
+      <w:lvlText w:val="%4."/>
+      <w:lvlJc w:val="left"/>
+      <w:pPr>
+        <w:ind w:left="1680" w:hanging="420"/>
+      </w:pPr>
+    </w:lvl>
+    <w:lvl w:ilvl="4" w:tplc="04090019" w:tentative="1">
+      <w:start w:val="1"/>
+      <w:numFmt w:val="lowerLetter"/>
+      <w:lvlText w:val="%5)"/>
+      <w:lvlJc w:val="left"/>
+      <w:pPr>
+        <w:ind w:left="2100" w:hanging="420"/>
+      </w:pPr>
+    </w:lvl>
+    <w:lvl w:ilvl="5" w:tplc="0409001B" w:tentative="1">
+      <w:start w:val="1"/>
+      <w:numFmt w:val="lowerRoman"/>
+      <w:lvlText w:val="%6."/>
+      <w:lvlJc w:val="right"/>
+      <w:pPr>
+        <w:ind w:left="2520" w:hanging="420"/>
+      </w:pPr>
+    </w:lvl>
+    <w:lvl w:ilvl="6" w:tplc="0409000F" w:tentative="1">
+      <w:start w:val="1"/>
+      <w:numFmt w:val="decimal"/>
+      <w:lvlText w:val="%7."/>
+      <w:lvlJc w:val="left"/>
+      <w:pPr>
+        <w:ind w:left="2940" w:hanging="420"/>
+      </w:pPr>
+    </w:lvl>
+    <w:lvl w:ilvl="7" w:tplc="04090019" w:tentative="1">
+      <w:start w:val="1"/>
+      <w:numFmt w:val="lowerLetter"/>
+      <w:lvlText w:val="%8)"/>
+      <w:lvlJc w:val="left"/>
+      <w:pPr>
+        <w:ind w:left="3360" w:hanging="420"/>
+      </w:pPr>
+    </w:lvl>
+    <w:lvl w:ilvl="8" w:tplc="0409001B" w:tentative="1">
+      <w:start w:val="1"/>
+      <w:numFmt w:val="lowerRoman"/>
+      <w:lvlText w:val="%9."/>
+      <w:lvlJc w:val="right"/>
+      <w:pPr>
+        <w:ind w:left="3780" w:hanging="420"/>
+      </w:pPr>
+    </w:lvl>
+  </w:abstractNum>
+  <w:abstractNum w:abstractNumId="4" w15:restartNumberingAfterBreak="0">
     <w:nsid w:val="22DB52F7"/>
     <w:multiLevelType w:val="hybridMultilevel"/>
     <w:tmpl w:val="4300EC0E"/>
@@ -3009,7 +3934,7 @@
       </w:pPr>
     </w:lvl>
   </w:abstractNum>
-  <w:abstractNum w:abstractNumId="4" w15:restartNumberingAfterBreak="0">
+  <w:abstractNum w:abstractNumId="5" w15:restartNumberingAfterBreak="0">
     <w:nsid w:val="2AD97807"/>
     <w:multiLevelType w:val="hybridMultilevel"/>
     <w:tmpl w:val="7FA08DE2"/>
@@ -3098,7 +4023,233 @@
       </w:pPr>
     </w:lvl>
   </w:abstractNum>
-  <w:abstractNum w:abstractNumId="5" w15:restartNumberingAfterBreak="0">
+  <w:abstractNum w:abstractNumId="6" w15:restartNumberingAfterBreak="0">
+    <w:nsid w:val="32FA701D"/>
+    <w:multiLevelType w:val="hybridMultilevel"/>
+    <w:tmpl w:val="BBE854D2"/>
+    <w:lvl w:ilvl="0" w:tplc="04090001">
+      <w:start w:val="1"/>
+      <w:numFmt w:val="bullet"/>
+      <w:lvlText w:val=""/>
+      <w:lvlJc w:val="left"/>
+      <w:pPr>
+        <w:ind w:left="1260" w:hanging="420"/>
+      </w:pPr>
+      <w:rPr>
+        <w:rFonts w:ascii="Wingdings" w:hAnsi="Wingdings" w:hint="default"/>
+      </w:rPr>
+    </w:lvl>
+    <w:lvl w:ilvl="1" w:tplc="04090003" w:tentative="1">
+      <w:start w:val="1"/>
+      <w:numFmt w:val="bullet"/>
+      <w:lvlText w:val=""/>
+      <w:lvlJc w:val="left"/>
+      <w:pPr>
+        <w:ind w:left="1680" w:hanging="420"/>
+      </w:pPr>
+      <w:rPr>
+        <w:rFonts w:ascii="Wingdings" w:hAnsi="Wingdings" w:hint="default"/>
+      </w:rPr>
+    </w:lvl>
+    <w:lvl w:ilvl="2" w:tplc="04090005" w:tentative="1">
+      <w:start w:val="1"/>
+      <w:numFmt w:val="bullet"/>
+      <w:lvlText w:val=""/>
+      <w:lvlJc w:val="left"/>
+      <w:pPr>
+        <w:ind w:left="2100" w:hanging="420"/>
+      </w:pPr>
+      <w:rPr>
+        <w:rFonts w:ascii="Wingdings" w:hAnsi="Wingdings" w:hint="default"/>
+      </w:rPr>
+    </w:lvl>
+    <w:lvl w:ilvl="3" w:tplc="04090001" w:tentative="1">
+      <w:start w:val="1"/>
+      <w:numFmt w:val="bullet"/>
+      <w:lvlText w:val=""/>
+      <w:lvlJc w:val="left"/>
+      <w:pPr>
+        <w:ind w:left="2520" w:hanging="420"/>
+      </w:pPr>
+      <w:rPr>
+        <w:rFonts w:ascii="Wingdings" w:hAnsi="Wingdings" w:hint="default"/>
+      </w:rPr>
+    </w:lvl>
+    <w:lvl w:ilvl="4" w:tplc="04090003" w:tentative="1">
+      <w:start w:val="1"/>
+      <w:numFmt w:val="bullet"/>
+      <w:lvlText w:val=""/>
+      <w:lvlJc w:val="left"/>
+      <w:pPr>
+        <w:ind w:left="2940" w:hanging="420"/>
+      </w:pPr>
+      <w:rPr>
+        <w:rFonts w:ascii="Wingdings" w:hAnsi="Wingdings" w:hint="default"/>
+      </w:rPr>
+    </w:lvl>
+    <w:lvl w:ilvl="5" w:tplc="04090005" w:tentative="1">
+      <w:start w:val="1"/>
+      <w:numFmt w:val="bullet"/>
+      <w:lvlText w:val=""/>
+      <w:lvlJc w:val="left"/>
+      <w:pPr>
+        <w:ind w:left="3360" w:hanging="420"/>
+      </w:pPr>
+      <w:rPr>
+        <w:rFonts w:ascii="Wingdings" w:hAnsi="Wingdings" w:hint="default"/>
+      </w:rPr>
+    </w:lvl>
+    <w:lvl w:ilvl="6" w:tplc="04090001" w:tentative="1">
+      <w:start w:val="1"/>
+      <w:numFmt w:val="bullet"/>
+      <w:lvlText w:val=""/>
+      <w:lvlJc w:val="left"/>
+      <w:pPr>
+        <w:ind w:left="3780" w:hanging="420"/>
+      </w:pPr>
+      <w:rPr>
+        <w:rFonts w:ascii="Wingdings" w:hAnsi="Wingdings" w:hint="default"/>
+      </w:rPr>
+    </w:lvl>
+    <w:lvl w:ilvl="7" w:tplc="04090003" w:tentative="1">
+      <w:start w:val="1"/>
+      <w:numFmt w:val="bullet"/>
+      <w:lvlText w:val=""/>
+      <w:lvlJc w:val="left"/>
+      <w:pPr>
+        <w:ind w:left="4200" w:hanging="420"/>
+      </w:pPr>
+      <w:rPr>
+        <w:rFonts w:ascii="Wingdings" w:hAnsi="Wingdings" w:hint="default"/>
+      </w:rPr>
+    </w:lvl>
+    <w:lvl w:ilvl="8" w:tplc="04090005" w:tentative="1">
+      <w:start w:val="1"/>
+      <w:numFmt w:val="bullet"/>
+      <w:lvlText w:val=""/>
+      <w:lvlJc w:val="left"/>
+      <w:pPr>
+        <w:ind w:left="4620" w:hanging="420"/>
+      </w:pPr>
+      <w:rPr>
+        <w:rFonts w:ascii="Wingdings" w:hAnsi="Wingdings" w:hint="default"/>
+      </w:rPr>
+    </w:lvl>
+  </w:abstractNum>
+  <w:abstractNum w:abstractNumId="7" w15:restartNumberingAfterBreak="0">
+    <w:nsid w:val="38820024"/>
+    <w:multiLevelType w:val="hybridMultilevel"/>
+    <w:tmpl w:val="17987408"/>
+    <w:lvl w:ilvl="0" w:tplc="04090001">
+      <w:start w:val="1"/>
+      <w:numFmt w:val="bullet"/>
+      <w:lvlText w:val=""/>
+      <w:lvlJc w:val="left"/>
+      <w:pPr>
+        <w:ind w:left="1470" w:hanging="420"/>
+      </w:pPr>
+      <w:rPr>
+        <w:rFonts w:ascii="Wingdings" w:hAnsi="Wingdings" w:hint="default"/>
+      </w:rPr>
+    </w:lvl>
+    <w:lvl w:ilvl="1" w:tplc="04090003" w:tentative="1">
+      <w:start w:val="1"/>
+      <w:numFmt w:val="bullet"/>
+      <w:lvlText w:val=""/>
+      <w:lvlJc w:val="left"/>
+      <w:pPr>
+        <w:ind w:left="1890" w:hanging="420"/>
+      </w:pPr>
+      <w:rPr>
+        <w:rFonts w:ascii="Wingdings" w:hAnsi="Wingdings" w:hint="default"/>
+      </w:rPr>
+    </w:lvl>
+    <w:lvl w:ilvl="2" w:tplc="04090005" w:tentative="1">
+      <w:start w:val="1"/>
+      <w:numFmt w:val="bullet"/>
+      <w:lvlText w:val=""/>
+      <w:lvlJc w:val="left"/>
+      <w:pPr>
+        <w:ind w:left="2310" w:hanging="420"/>
+      </w:pPr>
+      <w:rPr>
+        <w:rFonts w:ascii="Wingdings" w:hAnsi="Wingdings" w:hint="default"/>
+      </w:rPr>
+    </w:lvl>
+    <w:lvl w:ilvl="3" w:tplc="04090001" w:tentative="1">
+      <w:start w:val="1"/>
+      <w:numFmt w:val="bullet"/>
+      <w:lvlText w:val=""/>
+      <w:lvlJc w:val="left"/>
+      <w:pPr>
+        <w:ind w:left="2730" w:hanging="420"/>
+      </w:pPr>
+      <w:rPr>
+        <w:rFonts w:ascii="Wingdings" w:hAnsi="Wingdings" w:hint="default"/>
+      </w:rPr>
+    </w:lvl>
+    <w:lvl w:ilvl="4" w:tplc="04090003" w:tentative="1">
+      <w:start w:val="1"/>
+      <w:numFmt w:val="bullet"/>
+      <w:lvlText w:val=""/>
+      <w:lvlJc w:val="left"/>
+      <w:pPr>
+        <w:ind w:left="3150" w:hanging="420"/>
+      </w:pPr>
+      <w:rPr>
+        <w:rFonts w:ascii="Wingdings" w:hAnsi="Wingdings" w:hint="default"/>
+      </w:rPr>
+    </w:lvl>
+    <w:lvl w:ilvl="5" w:tplc="04090005" w:tentative="1">
+      <w:start w:val="1"/>
+      <w:numFmt w:val="bullet"/>
+      <w:lvlText w:val=""/>
+      <w:lvlJc w:val="left"/>
+      <w:pPr>
+        <w:ind w:left="3570" w:hanging="420"/>
+      </w:pPr>
+      <w:rPr>
+        <w:rFonts w:ascii="Wingdings" w:hAnsi="Wingdings" w:hint="default"/>
+      </w:rPr>
+    </w:lvl>
+    <w:lvl w:ilvl="6" w:tplc="04090001" w:tentative="1">
+      <w:start w:val="1"/>
+      <w:numFmt w:val="bullet"/>
+      <w:lvlText w:val=""/>
+      <w:lvlJc w:val="left"/>
+      <w:pPr>
+        <w:ind w:left="3990" w:hanging="420"/>
+      </w:pPr>
+      <w:rPr>
+        <w:rFonts w:ascii="Wingdings" w:hAnsi="Wingdings" w:hint="default"/>
+      </w:rPr>
+    </w:lvl>
+    <w:lvl w:ilvl="7" w:tplc="04090003" w:tentative="1">
+      <w:start w:val="1"/>
+      <w:numFmt w:val="bullet"/>
+      <w:lvlText w:val=""/>
+      <w:lvlJc w:val="left"/>
+      <w:pPr>
+        <w:ind w:left="4410" w:hanging="420"/>
+      </w:pPr>
+      <w:rPr>
+        <w:rFonts w:ascii="Wingdings" w:hAnsi="Wingdings" w:hint="default"/>
+      </w:rPr>
+    </w:lvl>
+    <w:lvl w:ilvl="8" w:tplc="04090005" w:tentative="1">
+      <w:start w:val="1"/>
+      <w:numFmt w:val="bullet"/>
+      <w:lvlText w:val=""/>
+      <w:lvlJc w:val="left"/>
+      <w:pPr>
+        <w:ind w:left="4830" w:hanging="420"/>
+      </w:pPr>
+      <w:rPr>
+        <w:rFonts w:ascii="Wingdings" w:hAnsi="Wingdings" w:hint="default"/>
+      </w:rPr>
+    </w:lvl>
+  </w:abstractNum>
+  <w:abstractNum w:abstractNumId="8" w15:restartNumberingAfterBreak="0">
     <w:nsid w:val="39907DCA"/>
     <w:multiLevelType w:val="hybridMultilevel"/>
     <w:tmpl w:val="AEFA4840"/>
@@ -3187,7 +4338,7 @@
       </w:pPr>
     </w:lvl>
   </w:abstractNum>
-  <w:abstractNum w:abstractNumId="6" w15:restartNumberingAfterBreak="0">
+  <w:abstractNum w:abstractNumId="9" w15:restartNumberingAfterBreak="0">
     <w:nsid w:val="52060A0E"/>
     <w:multiLevelType w:val="hybridMultilevel"/>
     <w:tmpl w:val="F7D67468"/>
@@ -3276,7 +4427,7 @@
       </w:pPr>
     </w:lvl>
   </w:abstractNum>
-  <w:abstractNum w:abstractNumId="7" w15:restartNumberingAfterBreak="0">
+  <w:abstractNum w:abstractNumId="10" w15:restartNumberingAfterBreak="0">
     <w:nsid w:val="598D51A9"/>
     <w:multiLevelType w:val="hybridMultilevel"/>
     <w:tmpl w:val="AD60BFEE"/>
@@ -3365,7 +4516,7 @@
       </w:pPr>
     </w:lvl>
   </w:abstractNum>
-  <w:abstractNum w:abstractNumId="8" w15:restartNumberingAfterBreak="0">
+  <w:abstractNum w:abstractNumId="11" w15:restartNumberingAfterBreak="0">
     <w:nsid w:val="5D8A4E19"/>
     <w:multiLevelType w:val="hybridMultilevel"/>
     <w:tmpl w:val="2CCE39B2"/>
@@ -3454,7 +4605,7 @@
       </w:pPr>
     </w:lvl>
   </w:abstractNum>
-  <w:abstractNum w:abstractNumId="9" w15:restartNumberingAfterBreak="0">
+  <w:abstractNum w:abstractNumId="12" w15:restartNumberingAfterBreak="0">
     <w:nsid w:val="69373D17"/>
     <w:multiLevelType w:val="hybridMultilevel"/>
     <w:tmpl w:val="BC383006"/>
@@ -3567,7 +4718,7 @@
       </w:rPr>
     </w:lvl>
   </w:abstractNum>
-  <w:abstractNum w:abstractNumId="10" w15:restartNumberingAfterBreak="0">
+  <w:abstractNum w:abstractNumId="13" w15:restartNumberingAfterBreak="0">
     <w:nsid w:val="6A3E1535"/>
     <w:multiLevelType w:val="hybridMultilevel"/>
     <w:tmpl w:val="8D52F3F0"/>
@@ -3680,7 +4831,7 @@
       </w:rPr>
     </w:lvl>
   </w:abstractNum>
-  <w:abstractNum w:abstractNumId="11" w15:restartNumberingAfterBreak="0">
+  <w:abstractNum w:abstractNumId="14" w15:restartNumberingAfterBreak="0">
     <w:nsid w:val="6AA8006C"/>
     <w:multiLevelType w:val="hybridMultilevel"/>
     <w:tmpl w:val="B63C89B0"/>
@@ -3770,40 +4921,49 @@
     </w:lvl>
   </w:abstractNum>
   <w:num w:numId="1">
-    <w:abstractNumId w:val="5"/>
+    <w:abstractNumId w:val="8"/>
   </w:num>
   <w:num w:numId="2">
-    <w:abstractNumId w:val="11"/>
+    <w:abstractNumId w:val="14"/>
   </w:num>
   <w:num w:numId="3">
     <w:abstractNumId w:val="1"/>
   </w:num>
   <w:num w:numId="4">
-    <w:abstractNumId w:val="8"/>
+    <w:abstractNumId w:val="11"/>
   </w:num>
   <w:num w:numId="5">
     <w:abstractNumId w:val="0"/>
   </w:num>
   <w:num w:numId="6">
-    <w:abstractNumId w:val="3"/>
+    <w:abstractNumId w:val="4"/>
   </w:num>
   <w:num w:numId="7">
+    <w:abstractNumId w:val="12"/>
+  </w:num>
+  <w:num w:numId="8">
+    <w:abstractNumId w:val="13"/>
+  </w:num>
+  <w:num w:numId="9">
+    <w:abstractNumId w:val="5"/>
+  </w:num>
+  <w:num w:numId="10">
     <w:abstractNumId w:val="9"/>
   </w:num>
-  <w:num w:numId="8">
+  <w:num w:numId="11">
     <w:abstractNumId w:val="10"/>
-  </w:num>
-  <w:num w:numId="9">
-    <w:abstractNumId w:val="4"/>
-  </w:num>
-  <w:num w:numId="10">
-    <w:abstractNumId w:val="6"/>
-  </w:num>
-  <w:num w:numId="11">
-    <w:abstractNumId w:val="7"/>
   </w:num>
   <w:num w:numId="12">
     <w:abstractNumId w:val="2"/>
+  </w:num>
+  <w:num w:numId="13">
+    <w:abstractNumId w:val="3"/>
+  </w:num>
+  <w:num w:numId="14">
+    <w:abstractNumId w:val="6"/>
+  </w:num>
+  <w:num w:numId="15">
+    <w:abstractNumId w:val="7"/>
   </w:num>
 </w:numbering>
 </file>
